--- a/docx/109 ready.docx
+++ b/docx/109 ready.docx
@@ -15,7 +15,6 @@
         <w:shd w:fill="auto" w:val="clear"/>
         <w:spacing w:after="20" w:before="20" w:line="240" w:lineRule="auto"/>
         <w:ind w:firstLine="570"/>
-        <w:contextualSpacing w:val="0"/>
         <w:jc w:val="center"/>
         <w:rPr>
           <w:rFonts w:ascii="Times New Roman" w:cs="Times New Roman" w:eastAsia="Times New Roman" w:hAnsi="Times New Roman"/>
@@ -57,7 +56,6 @@
         <w:shd w:fill="auto" w:val="clear"/>
         <w:spacing w:after="20" w:before="20" w:line="240" w:lineRule="auto"/>
         <w:ind w:firstLine="570"/>
-        <w:contextualSpacing w:val="0"/>
         <w:jc w:val="center"/>
         <w:rPr>
           <w:rFonts w:ascii="Times New Roman" w:cs="Times New Roman" w:eastAsia="Times New Roman" w:hAnsi="Times New Roman"/>
@@ -85,7 +83,6 @@
         <w:shd w:fill="auto" w:val="clear"/>
         <w:spacing w:after="20" w:before="20" w:line="240" w:lineRule="auto"/>
         <w:ind w:firstLine="570"/>
-        <w:contextualSpacing w:val="0"/>
         <w:jc w:val="center"/>
         <w:rPr>
           <w:rFonts w:ascii="Times New Roman" w:cs="Times New Roman" w:eastAsia="Times New Roman" w:hAnsi="Times New Roman"/>
@@ -113,7 +110,6 @@
         <w:shd w:fill="auto" w:val="clear"/>
         <w:spacing w:after="20" w:before="20" w:line="240" w:lineRule="auto"/>
         <w:ind w:firstLine="570"/>
-        <w:contextualSpacing w:val="0"/>
         <w:rPr>
           <w:rFonts w:ascii="Times New Roman" w:cs="Times New Roman" w:eastAsia="Times New Roman" w:hAnsi="Times New Roman"/>
           <w:sz w:val="24"/>
@@ -201,7 +197,6 @@
         <w:shd w:fill="auto" w:val="clear"/>
         <w:spacing w:after="20" w:before="20" w:line="240" w:lineRule="auto"/>
         <w:ind w:firstLine="570"/>
-        <w:contextualSpacing w:val="0"/>
         <w:rPr>
           <w:rFonts w:ascii="Times New Roman" w:cs="Times New Roman" w:eastAsia="Times New Roman" w:hAnsi="Times New Roman"/>
           <w:sz w:val="24"/>
@@ -257,7 +252,6 @@
         <w:shd w:fill="auto" w:val="clear"/>
         <w:spacing w:after="20" w:before="20" w:line="240" w:lineRule="auto"/>
         <w:ind w:firstLine="570"/>
-        <w:contextualSpacing w:val="0"/>
         <w:rPr>
           <w:rFonts w:ascii="Times New Roman" w:cs="Times New Roman" w:eastAsia="Times New Roman" w:hAnsi="Times New Roman"/>
           <w:sz w:val="24"/>
@@ -345,7 +339,6 @@
         <w:shd w:fill="auto" w:val="clear"/>
         <w:spacing w:after="20" w:before="20" w:line="240" w:lineRule="auto"/>
         <w:ind w:firstLine="570"/>
-        <w:contextualSpacing w:val="0"/>
         <w:rPr>
           <w:rFonts w:ascii="Times New Roman" w:cs="Times New Roman" w:eastAsia="Times New Roman" w:hAnsi="Times New Roman"/>
           <w:sz w:val="24"/>
@@ -374,7 +367,6 @@
         <w:shd w:fill="auto" w:val="clear"/>
         <w:spacing w:after="20" w:before="20" w:line="240" w:lineRule="auto"/>
         <w:ind w:firstLine="570"/>
-        <w:contextualSpacing w:val="0"/>
         <w:rPr>
           <w:rFonts w:ascii="Times New Roman" w:cs="Times New Roman" w:eastAsia="Times New Roman" w:hAnsi="Times New Roman"/>
           <w:sz w:val="24"/>
@@ -439,7 +431,6 @@
         <w:shd w:fill="auto" w:val="clear"/>
         <w:spacing w:after="20" w:before="20" w:line="240" w:lineRule="auto"/>
         <w:ind w:firstLine="570"/>
-        <w:contextualSpacing w:val="0"/>
         <w:rPr>
           <w:rFonts w:ascii="Times New Roman" w:cs="Times New Roman" w:eastAsia="Times New Roman" w:hAnsi="Times New Roman"/>
           <w:sz w:val="24"/>
@@ -486,7 +477,6 @@
         <w:shd w:fill="auto" w:val="clear"/>
         <w:spacing w:after="20" w:before="20" w:line="240" w:lineRule="auto"/>
         <w:ind w:firstLine="570"/>
-        <w:contextualSpacing w:val="0"/>
         <w:rPr>
           <w:rFonts w:ascii="Times New Roman" w:cs="Times New Roman" w:eastAsia="Times New Roman" w:hAnsi="Times New Roman"/>
           <w:sz w:val="24"/>
@@ -551,7 +541,6 @@
         <w:shd w:fill="auto" w:val="clear"/>
         <w:spacing w:after="20" w:before="20" w:line="240" w:lineRule="auto"/>
         <w:ind w:firstLine="570"/>
-        <w:contextualSpacing w:val="0"/>
         <w:rPr>
           <w:rFonts w:ascii="Times New Roman" w:cs="Times New Roman" w:eastAsia="Times New Roman" w:hAnsi="Times New Roman"/>
           <w:sz w:val="24"/>
@@ -634,7 +623,6 @@
         <w:shd w:fill="auto" w:val="clear"/>
         <w:spacing w:after="20" w:before="20" w:line="240" w:lineRule="auto"/>
         <w:ind w:firstLine="570"/>
-        <w:contextualSpacing w:val="0"/>
         <w:rPr>
           <w:rFonts w:ascii="Times New Roman" w:cs="Times New Roman" w:eastAsia="Times New Roman" w:hAnsi="Times New Roman"/>
           <w:sz w:val="24"/>
@@ -690,7 +678,6 @@
         <w:shd w:fill="auto" w:val="clear"/>
         <w:spacing w:after="20" w:before="20" w:line="240" w:lineRule="auto"/>
         <w:ind w:firstLine="570"/>
-        <w:contextualSpacing w:val="0"/>
         <w:rPr>
           <w:rFonts w:ascii="Times New Roman" w:cs="Times New Roman" w:eastAsia="Times New Roman" w:hAnsi="Times New Roman"/>
           <w:i w:val="1"/>
@@ -740,7 +727,6 @@
         <w:shd w:fill="auto" w:val="clear"/>
         <w:spacing w:after="20" w:before="20" w:line="240" w:lineRule="auto"/>
         <w:ind w:firstLine="570"/>
-        <w:contextualSpacing w:val="0"/>
         <w:rPr>
           <w:rFonts w:ascii="Times New Roman" w:cs="Times New Roman" w:eastAsia="Times New Roman" w:hAnsi="Times New Roman"/>
           <w:sz w:val="24"/>
@@ -769,7 +755,6 @@
         <w:shd w:fill="auto" w:val="clear"/>
         <w:spacing w:after="20" w:before="20" w:line="240" w:lineRule="auto"/>
         <w:ind w:firstLine="570"/>
-        <w:contextualSpacing w:val="0"/>
         <w:rPr>
           <w:rFonts w:ascii="Times New Roman" w:cs="Times New Roman" w:eastAsia="Times New Roman" w:hAnsi="Times New Roman"/>
           <w:sz w:val="24"/>
@@ -816,7 +801,6 @@
         <w:shd w:fill="auto" w:val="clear"/>
         <w:spacing w:after="20" w:before="20" w:line="240" w:lineRule="auto"/>
         <w:ind w:firstLine="570"/>
-        <w:contextualSpacing w:val="0"/>
         <w:rPr>
           <w:rFonts w:ascii="Times New Roman" w:cs="Times New Roman" w:eastAsia="Times New Roman" w:hAnsi="Times New Roman"/>
           <w:sz w:val="24"/>
@@ -845,7 +829,6 @@
         <w:shd w:fill="auto" w:val="clear"/>
         <w:spacing w:after="20" w:before="20" w:line="240" w:lineRule="auto"/>
         <w:ind w:firstLine="570"/>
-        <w:contextualSpacing w:val="0"/>
         <w:rPr>
           <w:rFonts w:ascii="Times New Roman" w:cs="Times New Roman" w:eastAsia="Times New Roman" w:hAnsi="Times New Roman"/>
           <w:sz w:val="24"/>
@@ -892,7 +875,6 @@
         <w:shd w:fill="auto" w:val="clear"/>
         <w:spacing w:after="20" w:before="20" w:line="240" w:lineRule="auto"/>
         <w:ind w:firstLine="570"/>
-        <w:contextualSpacing w:val="0"/>
         <w:rPr>
           <w:rFonts w:ascii="Times New Roman" w:cs="Times New Roman" w:eastAsia="Times New Roman" w:hAnsi="Times New Roman"/>
           <w:sz w:val="24"/>
@@ -921,7 +903,6 @@
         <w:shd w:fill="auto" w:val="clear"/>
         <w:spacing w:after="20" w:before="20" w:line="240" w:lineRule="auto"/>
         <w:ind w:firstLine="570"/>
-        <w:contextualSpacing w:val="0"/>
         <w:rPr>
           <w:rFonts w:ascii="Times New Roman" w:cs="Times New Roman" w:eastAsia="Times New Roman" w:hAnsi="Times New Roman"/>
           <w:sz w:val="24"/>
@@ -950,7 +931,6 @@
         <w:shd w:fill="auto" w:val="clear"/>
         <w:spacing w:after="20" w:before="20" w:line="240" w:lineRule="auto"/>
         <w:ind w:firstLine="570"/>
-        <w:contextualSpacing w:val="0"/>
         <w:rPr>
           <w:rFonts w:ascii="Times New Roman" w:cs="Times New Roman" w:eastAsia="Times New Roman" w:hAnsi="Times New Roman"/>
           <w:sz w:val="24"/>
@@ -1024,7 +1004,6 @@
         <w:shd w:fill="auto" w:val="clear"/>
         <w:spacing w:after="20" w:before="20" w:line="240" w:lineRule="auto"/>
         <w:ind w:firstLine="570"/>
-        <w:contextualSpacing w:val="0"/>
         <w:rPr>
           <w:rFonts w:ascii="Times New Roman" w:cs="Times New Roman" w:eastAsia="Times New Roman" w:hAnsi="Times New Roman"/>
           <w:sz w:val="24"/>
@@ -1089,7 +1068,6 @@
         <w:shd w:fill="auto" w:val="clear"/>
         <w:spacing w:after="20" w:before="20" w:line="240" w:lineRule="auto"/>
         <w:ind w:firstLine="570"/>
-        <w:contextualSpacing w:val="0"/>
         <w:rPr>
           <w:rFonts w:ascii="Times New Roman" w:cs="Times New Roman" w:eastAsia="Times New Roman" w:hAnsi="Times New Roman"/>
           <w:sz w:val="24"/>
@@ -1127,7 +1105,6 @@
         <w:shd w:fill="auto" w:val="clear"/>
         <w:spacing w:after="20" w:before="20" w:line="240" w:lineRule="auto"/>
         <w:ind w:firstLine="570"/>
-        <w:contextualSpacing w:val="0"/>
         <w:rPr>
           <w:rFonts w:ascii="Times New Roman" w:cs="Times New Roman" w:eastAsia="Times New Roman" w:hAnsi="Times New Roman"/>
           <w:sz w:val="24"/>
@@ -1183,7 +1160,6 @@
         <w:shd w:fill="auto" w:val="clear"/>
         <w:spacing w:after="20" w:before="20" w:line="240" w:lineRule="auto"/>
         <w:ind w:firstLine="570"/>
-        <w:contextualSpacing w:val="0"/>
         <w:rPr>
           <w:rFonts w:ascii="Times New Roman" w:cs="Times New Roman" w:eastAsia="Times New Roman" w:hAnsi="Times New Roman"/>
           <w:sz w:val="24"/>
@@ -1239,7 +1215,6 @@
         <w:shd w:fill="auto" w:val="clear"/>
         <w:spacing w:after="20" w:before="20" w:line="240" w:lineRule="auto"/>
         <w:ind w:firstLine="570"/>
-        <w:contextualSpacing w:val="0"/>
         <w:rPr>
           <w:rFonts w:ascii="Times New Roman" w:cs="Times New Roman" w:eastAsia="Times New Roman" w:hAnsi="Times New Roman"/>
           <w:sz w:val="24"/>
@@ -1268,7 +1243,6 @@
         <w:shd w:fill="auto" w:val="clear"/>
         <w:spacing w:after="20" w:before="20" w:line="240" w:lineRule="auto"/>
         <w:ind w:firstLine="570"/>
-        <w:contextualSpacing w:val="0"/>
         <w:rPr>
           <w:rFonts w:ascii="Times New Roman" w:cs="Times New Roman" w:eastAsia="Times New Roman" w:hAnsi="Times New Roman"/>
           <w:sz w:val="24"/>
@@ -1311,7 +1285,6 @@
         <w:shd w:fill="auto" w:val="clear"/>
         <w:spacing w:after="20" w:before="20" w:line="240" w:lineRule="auto"/>
         <w:ind w:firstLine="570"/>
-        <w:contextualSpacing w:val="0"/>
         <w:rPr>
           <w:rFonts w:ascii="Times New Roman" w:cs="Times New Roman" w:eastAsia="Times New Roman" w:hAnsi="Times New Roman"/>
           <w:sz w:val="24"/>
@@ -1372,7 +1345,6 @@
         <w:shd w:fill="auto" w:val="clear"/>
         <w:spacing w:after="20" w:before="20" w:line="240" w:lineRule="auto"/>
         <w:ind w:firstLine="570"/>
-        <w:contextualSpacing w:val="0"/>
         <w:rPr>
           <w:rFonts w:ascii="Times New Roman" w:cs="Times New Roman" w:eastAsia="Times New Roman" w:hAnsi="Times New Roman"/>
           <w:sz w:val="24"/>
@@ -1395,7 +1367,7 @@
           <w:szCs w:val="24"/>
           <w:rtl w:val="0"/>
         </w:rPr>
-        <w:t xml:space="preserve">спасбро</w:t>
+        <w:t xml:space="preserve">спас-бро</w:t>
       </w:r>
       <w:r>
         <w:rPr>
@@ -1437,7 +1409,6 @@
         <w:shd w:fill="auto" w:val="clear"/>
         <w:spacing w:after="20" w:before="20" w:line="240" w:lineRule="auto"/>
         <w:ind w:firstLine="570"/>
-        <w:contextualSpacing w:val="0"/>
         <w:rPr>
           <w:rFonts w:ascii="Times New Roman" w:cs="Times New Roman" w:eastAsia="Times New Roman" w:hAnsi="Times New Roman"/>
           <w:sz w:val="24"/>
@@ -1502,7 +1473,6 @@
         <w:shd w:fill="auto" w:val="clear"/>
         <w:spacing w:after="20" w:before="20" w:line="240" w:lineRule="auto"/>
         <w:ind w:firstLine="570"/>
-        <w:contextualSpacing w:val="0"/>
         <w:rPr>
           <w:rFonts w:ascii="Times New Roman" w:cs="Times New Roman" w:eastAsia="Times New Roman" w:hAnsi="Times New Roman"/>
           <w:sz w:val="24"/>
@@ -1531,7 +1501,6 @@
         <w:shd w:fill="auto" w:val="clear"/>
         <w:spacing w:after="20" w:before="20" w:line="240" w:lineRule="auto"/>
         <w:ind w:firstLine="570"/>
-        <w:contextualSpacing w:val="0"/>
         <w:rPr>
           <w:rFonts w:ascii="Times New Roman" w:cs="Times New Roman" w:eastAsia="Times New Roman" w:hAnsi="Times New Roman"/>
           <w:sz w:val="24"/>
@@ -1605,7 +1574,6 @@
         <w:shd w:fill="auto" w:val="clear"/>
         <w:spacing w:after="20" w:before="20" w:line="240" w:lineRule="auto"/>
         <w:ind w:firstLine="570"/>
-        <w:contextualSpacing w:val="0"/>
         <w:rPr>
           <w:rFonts w:ascii="Times New Roman" w:cs="Times New Roman" w:eastAsia="Times New Roman" w:hAnsi="Times New Roman"/>
           <w:sz w:val="24"/>
@@ -1634,7 +1602,6 @@
         <w:shd w:fill="auto" w:val="clear"/>
         <w:spacing w:after="20" w:before="20" w:line="240" w:lineRule="auto"/>
         <w:ind w:firstLine="570"/>
-        <w:contextualSpacing w:val="0"/>
         <w:rPr>
           <w:rFonts w:ascii="Times New Roman" w:cs="Times New Roman" w:eastAsia="Times New Roman" w:hAnsi="Times New Roman"/>
           <w:sz w:val="24"/>
@@ -1686,7 +1653,6 @@
         <w:shd w:fill="auto" w:val="clear"/>
         <w:spacing w:after="20" w:before="20" w:line="240" w:lineRule="auto"/>
         <w:ind w:firstLine="570"/>
-        <w:contextualSpacing w:val="0"/>
         <w:rPr>
           <w:rFonts w:ascii="Times New Roman" w:cs="Times New Roman" w:eastAsia="Times New Roman" w:hAnsi="Times New Roman"/>
           <w:sz w:val="24"/>
@@ -1715,7 +1681,6 @@
         <w:shd w:fill="auto" w:val="clear"/>
         <w:spacing w:after="20" w:before="20" w:line="240" w:lineRule="auto"/>
         <w:ind w:firstLine="570"/>
-        <w:contextualSpacing w:val="0"/>
         <w:rPr>
           <w:rFonts w:ascii="Times New Roman" w:cs="Times New Roman" w:eastAsia="Times New Roman" w:hAnsi="Times New Roman"/>
           <w:sz w:val="24"/>
@@ -1753,7 +1718,6 @@
         <w:shd w:fill="auto" w:val="clear"/>
         <w:spacing w:after="20" w:before="20" w:line="240" w:lineRule="auto"/>
         <w:ind w:firstLine="570"/>
-        <w:contextualSpacing w:val="0"/>
         <w:rPr>
           <w:rFonts w:ascii="Times New Roman" w:cs="Times New Roman" w:eastAsia="Times New Roman" w:hAnsi="Times New Roman"/>
           <w:sz w:val="24"/>
@@ -1782,7 +1746,6 @@
         <w:shd w:fill="auto" w:val="clear"/>
         <w:spacing w:after="20" w:before="20" w:line="240" w:lineRule="auto"/>
         <w:ind w:firstLine="570"/>
-        <w:contextualSpacing w:val="0"/>
         <w:rPr>
           <w:rFonts w:ascii="Times New Roman" w:cs="Times New Roman" w:eastAsia="Times New Roman" w:hAnsi="Times New Roman"/>
           <w:i w:val="1"/>
@@ -1822,7 +1785,6 @@
         <w:shd w:fill="auto" w:val="clear"/>
         <w:spacing w:after="20" w:before="20" w:line="240" w:lineRule="auto"/>
         <w:ind w:firstLine="570"/>
-        <w:contextualSpacing w:val="0"/>
         <w:rPr>
           <w:rFonts w:ascii="Times New Roman" w:cs="Times New Roman" w:eastAsia="Times New Roman" w:hAnsi="Times New Roman"/>
           <w:sz w:val="24"/>
@@ -1878,7 +1840,6 @@
         <w:shd w:fill="auto" w:val="clear"/>
         <w:spacing w:after="20" w:before="20" w:line="240" w:lineRule="auto"/>
         <w:ind w:firstLine="570"/>
-        <w:contextualSpacing w:val="0"/>
         <w:rPr>
           <w:rFonts w:ascii="Times New Roman" w:cs="Times New Roman" w:eastAsia="Times New Roman" w:hAnsi="Times New Roman"/>
           <w:sz w:val="24"/>
@@ -1997,7 +1958,6 @@
         <w:shd w:fill="auto" w:val="clear"/>
         <w:spacing w:after="20" w:before="20" w:line="240" w:lineRule="auto"/>
         <w:ind w:firstLine="570"/>
-        <w:contextualSpacing w:val="0"/>
         <w:rPr>
           <w:rFonts w:ascii="Times New Roman" w:cs="Times New Roman" w:eastAsia="Times New Roman" w:hAnsi="Times New Roman"/>
           <w:i w:val="1"/>
@@ -2028,7 +1988,6 @@
         <w:shd w:fill="auto" w:val="clear"/>
         <w:spacing w:after="20" w:before="20" w:line="240" w:lineRule="auto"/>
         <w:ind w:firstLine="570"/>
-        <w:contextualSpacing w:val="0"/>
         <w:rPr>
           <w:rFonts w:ascii="Times New Roman" w:cs="Times New Roman" w:eastAsia="Times New Roman" w:hAnsi="Times New Roman"/>
           <w:i w:val="1"/>
@@ -2059,7 +2018,6 @@
         <w:shd w:fill="auto" w:val="clear"/>
         <w:spacing w:after="20" w:before="20" w:line="240" w:lineRule="auto"/>
         <w:ind w:firstLine="570"/>
-        <w:contextualSpacing w:val="0"/>
         <w:rPr>
           <w:rFonts w:ascii="Times New Roman" w:cs="Times New Roman" w:eastAsia="Times New Roman" w:hAnsi="Times New Roman"/>
           <w:sz w:val="24"/>
@@ -2088,7 +2046,6 @@
         <w:shd w:fill="auto" w:val="clear"/>
         <w:spacing w:after="20" w:before="20" w:line="240" w:lineRule="auto"/>
         <w:ind w:firstLine="570"/>
-        <w:contextualSpacing w:val="0"/>
         <w:rPr>
           <w:rFonts w:ascii="Times New Roman" w:cs="Times New Roman" w:eastAsia="Times New Roman" w:hAnsi="Times New Roman"/>
           <w:sz w:val="24"/>
@@ -2144,7 +2101,6 @@
         <w:shd w:fill="auto" w:val="clear"/>
         <w:spacing w:after="20" w:before="20" w:line="240" w:lineRule="auto"/>
         <w:ind w:firstLine="570"/>
-        <w:contextualSpacing w:val="0"/>
         <w:rPr>
           <w:rFonts w:ascii="Times New Roman" w:cs="Times New Roman" w:eastAsia="Times New Roman" w:hAnsi="Times New Roman"/>
           <w:sz w:val="24"/>
@@ -2173,7 +2129,6 @@
         <w:shd w:fill="auto" w:val="clear"/>
         <w:spacing w:after="20" w:before="20" w:line="240" w:lineRule="auto"/>
         <w:ind w:firstLine="570"/>
-        <w:contextualSpacing w:val="0"/>
         <w:rPr>
           <w:rFonts w:ascii="Times New Roman" w:cs="Times New Roman" w:eastAsia="Times New Roman" w:hAnsi="Times New Roman"/>
           <w:i w:val="1"/>
@@ -2223,7 +2178,6 @@
         <w:shd w:fill="auto" w:val="clear"/>
         <w:spacing w:after="20" w:before="20" w:line="240" w:lineRule="auto"/>
         <w:ind w:firstLine="570"/>
-        <w:contextualSpacing w:val="0"/>
         <w:rPr>
           <w:rFonts w:ascii="Times New Roman" w:cs="Times New Roman" w:eastAsia="Times New Roman" w:hAnsi="Times New Roman"/>
           <w:sz w:val="24"/>
@@ -2270,7 +2224,6 @@
         <w:shd w:fill="auto" w:val="clear"/>
         <w:spacing w:after="20" w:before="20" w:line="240" w:lineRule="auto"/>
         <w:ind w:firstLine="570"/>
-        <w:contextualSpacing w:val="0"/>
         <w:rPr>
           <w:rFonts w:ascii="Times New Roman" w:cs="Times New Roman" w:eastAsia="Times New Roman" w:hAnsi="Times New Roman"/>
           <w:sz w:val="24"/>
@@ -2299,7 +2252,6 @@
         <w:shd w:fill="auto" w:val="clear"/>
         <w:spacing w:after="20" w:before="20" w:line="240" w:lineRule="auto"/>
         <w:ind w:firstLine="570"/>
-        <w:contextualSpacing w:val="0"/>
         <w:rPr>
           <w:rFonts w:ascii="Times New Roman" w:cs="Times New Roman" w:eastAsia="Times New Roman" w:hAnsi="Times New Roman"/>
           <w:sz w:val="24"/>
@@ -2400,7 +2352,6 @@
         <w:shd w:fill="auto" w:val="clear"/>
         <w:spacing w:after="20" w:before="20" w:line="240" w:lineRule="auto"/>
         <w:ind w:firstLine="570"/>
-        <w:contextualSpacing w:val="0"/>
         <w:rPr>
           <w:rFonts w:ascii="Times New Roman" w:cs="Times New Roman" w:eastAsia="Times New Roman" w:hAnsi="Times New Roman"/>
           <w:sz w:val="24"/>
@@ -2443,7 +2394,6 @@
         <w:shd w:fill="auto" w:val="clear"/>
         <w:spacing w:after="20" w:before="20" w:line="240" w:lineRule="auto"/>
         <w:ind w:firstLine="570"/>
-        <w:contextualSpacing w:val="0"/>
         <w:rPr>
           <w:rFonts w:ascii="Times New Roman" w:cs="Times New Roman" w:eastAsia="Times New Roman" w:hAnsi="Times New Roman"/>
           <w:sz w:val="24"/>
@@ -2590,7 +2540,6 @@
         <w:shd w:fill="auto" w:val="clear"/>
         <w:spacing w:after="20" w:before="20" w:line="240" w:lineRule="auto"/>
         <w:ind w:firstLine="570"/>
-        <w:contextualSpacing w:val="0"/>
         <w:rPr>
           <w:rFonts w:ascii="Times New Roman" w:cs="Times New Roman" w:eastAsia="Times New Roman" w:hAnsi="Times New Roman"/>
           <w:sz w:val="24"/>
@@ -2637,7 +2586,6 @@
         <w:shd w:fill="auto" w:val="clear"/>
         <w:spacing w:after="20" w:before="20" w:line="240" w:lineRule="auto"/>
         <w:ind w:firstLine="570"/>
-        <w:contextualSpacing w:val="0"/>
         <w:rPr>
           <w:rFonts w:ascii="Times New Roman" w:cs="Times New Roman" w:eastAsia="Times New Roman" w:hAnsi="Times New Roman"/>
           <w:sz w:val="24"/>
@@ -2873,7 +2821,6 @@
         <w:shd w:fill="auto" w:val="clear"/>
         <w:spacing w:after="20" w:before="20" w:line="240" w:lineRule="auto"/>
         <w:ind w:firstLine="570"/>
-        <w:contextualSpacing w:val="0"/>
         <w:rPr>
           <w:rFonts w:ascii="Times New Roman" w:cs="Times New Roman" w:eastAsia="Times New Roman" w:hAnsi="Times New Roman"/>
           <w:sz w:val="24"/>
@@ -2974,7 +2921,6 @@
         <w:shd w:fill="auto" w:val="clear"/>
         <w:spacing w:after="20" w:before="20" w:line="240" w:lineRule="auto"/>
         <w:ind w:firstLine="570"/>
-        <w:contextualSpacing w:val="0"/>
         <w:rPr>
           <w:rFonts w:ascii="Times New Roman" w:cs="Times New Roman" w:eastAsia="Times New Roman" w:hAnsi="Times New Roman"/>
           <w:sz w:val="24"/>
@@ -3003,7 +2949,6 @@
         <w:shd w:fill="auto" w:val="clear"/>
         <w:spacing w:after="20" w:before="20" w:line="240" w:lineRule="auto"/>
         <w:ind w:firstLine="570"/>
-        <w:contextualSpacing w:val="0"/>
         <w:rPr>
           <w:rFonts w:ascii="Times New Roman" w:cs="Times New Roman" w:eastAsia="Times New Roman" w:hAnsi="Times New Roman"/>
           <w:sz w:val="24"/>
@@ -3221,7 +3166,6 @@
         <w:shd w:fill="auto" w:val="clear"/>
         <w:spacing w:after="20" w:before="20" w:line="240" w:lineRule="auto"/>
         <w:ind w:firstLine="570"/>
-        <w:contextualSpacing w:val="0"/>
         <w:rPr>
           <w:rFonts w:ascii="Times New Roman" w:cs="Times New Roman" w:eastAsia="Times New Roman" w:hAnsi="Times New Roman"/>
           <w:sz w:val="24"/>
@@ -3313,7 +3257,6 @@
         <w:shd w:fill="auto" w:val="clear"/>
         <w:spacing w:after="20" w:before="20" w:line="240" w:lineRule="auto"/>
         <w:ind w:firstLine="570"/>
-        <w:contextualSpacing w:val="0"/>
         <w:rPr>
           <w:rFonts w:ascii="Times New Roman" w:cs="Times New Roman" w:eastAsia="Times New Roman" w:hAnsi="Times New Roman"/>
           <w:sz w:val="24"/>
@@ -3342,7 +3285,6 @@
         <w:shd w:fill="auto" w:val="clear"/>
         <w:spacing w:after="20" w:before="20" w:line="240" w:lineRule="auto"/>
         <w:ind w:firstLine="570"/>
-        <w:contextualSpacing w:val="0"/>
         <w:rPr>
           <w:rFonts w:ascii="Times New Roman" w:cs="Times New Roman" w:eastAsia="Times New Roman" w:hAnsi="Times New Roman"/>
           <w:sz w:val="24"/>
@@ -3371,7 +3313,6 @@
         <w:shd w:fill="auto" w:val="clear"/>
         <w:spacing w:after="20" w:before="20" w:line="240" w:lineRule="auto"/>
         <w:ind w:firstLine="570"/>
-        <w:contextualSpacing w:val="0"/>
         <w:rPr>
           <w:rFonts w:ascii="Times New Roman" w:cs="Times New Roman" w:eastAsia="Times New Roman" w:hAnsi="Times New Roman"/>
           <w:sz w:val="24"/>
@@ -3405,7 +3346,6 @@
         <w:shd w:fill="auto" w:val="clear"/>
         <w:spacing w:after="20" w:before="20" w:line="240" w:lineRule="auto"/>
         <w:ind w:firstLine="570"/>
-        <w:contextualSpacing w:val="0"/>
         <w:rPr>
           <w:rFonts w:ascii="Times New Roman" w:cs="Times New Roman" w:eastAsia="Times New Roman" w:hAnsi="Times New Roman"/>
           <w:sz w:val="24"/>
@@ -3475,7 +3415,6 @@
         <w:shd w:fill="auto" w:val="clear"/>
         <w:spacing w:after="20" w:before="20" w:line="240" w:lineRule="auto"/>
         <w:ind w:firstLine="570"/>
-        <w:contextualSpacing w:val="0"/>
         <w:rPr>
           <w:rFonts w:ascii="Times New Roman" w:cs="Times New Roman" w:eastAsia="Times New Roman" w:hAnsi="Times New Roman"/>
           <w:sz w:val="24"/>
@@ -3540,7 +3479,6 @@
         <w:shd w:fill="auto" w:val="clear"/>
         <w:spacing w:after="20" w:before="20" w:line="240" w:lineRule="auto"/>
         <w:ind w:firstLine="570"/>
-        <w:contextualSpacing w:val="0"/>
         <w:rPr>
           <w:rFonts w:ascii="Times New Roman" w:cs="Times New Roman" w:eastAsia="Times New Roman" w:hAnsi="Times New Roman"/>
           <w:sz w:val="24"/>
@@ -3578,7 +3516,6 @@
         <w:shd w:fill="auto" w:val="clear"/>
         <w:spacing w:after="20" w:before="20" w:line="240" w:lineRule="auto"/>
         <w:ind w:firstLine="570"/>
-        <w:contextualSpacing w:val="0"/>
         <w:rPr>
           <w:rFonts w:ascii="Times New Roman" w:cs="Times New Roman" w:eastAsia="Times New Roman" w:hAnsi="Times New Roman"/>
           <w:sz w:val="24"/>
@@ -3622,7 +3559,6 @@
         <w:shd w:fill="auto" w:val="clear"/>
         <w:spacing w:after="20" w:before="20" w:line="240" w:lineRule="auto"/>
         <w:ind w:firstLine="570"/>
-        <w:contextualSpacing w:val="0"/>
         <w:rPr>
           <w:rFonts w:ascii="Times New Roman" w:cs="Times New Roman" w:eastAsia="Times New Roman" w:hAnsi="Times New Roman"/>
           <w:sz w:val="24"/>
@@ -3651,7 +3587,6 @@
         <w:shd w:fill="auto" w:val="clear"/>
         <w:spacing w:after="20" w:before="20" w:line="240" w:lineRule="auto"/>
         <w:ind w:firstLine="570"/>
-        <w:contextualSpacing w:val="0"/>
         <w:rPr>
           <w:rFonts w:ascii="Times New Roman" w:cs="Times New Roman" w:eastAsia="Times New Roman" w:hAnsi="Times New Roman"/>
           <w:sz w:val="24"/>
@@ -3699,7 +3634,6 @@
         <w:shd w:fill="auto" w:val="clear"/>
         <w:spacing w:after="20" w:before="20" w:line="240" w:lineRule="auto"/>
         <w:ind w:firstLine="570"/>
-        <w:contextualSpacing w:val="0"/>
         <w:rPr>
           <w:rFonts w:ascii="Times New Roman" w:cs="Times New Roman" w:eastAsia="Times New Roman" w:hAnsi="Times New Roman"/>
           <w:sz w:val="24"/>
@@ -3760,7 +3694,6 @@
         <w:shd w:fill="auto" w:val="clear"/>
         <w:spacing w:after="20" w:before="20" w:line="240" w:lineRule="auto"/>
         <w:ind w:firstLine="570"/>
-        <w:contextualSpacing w:val="0"/>
         <w:rPr>
           <w:rFonts w:ascii="Times New Roman" w:cs="Times New Roman" w:eastAsia="Times New Roman" w:hAnsi="Times New Roman"/>
           <w:sz w:val="24"/>
@@ -3816,7 +3749,6 @@
         <w:shd w:fill="auto" w:val="clear"/>
         <w:spacing w:after="20" w:before="20" w:line="240" w:lineRule="auto"/>
         <w:ind w:firstLine="570"/>
-        <w:contextualSpacing w:val="0"/>
         <w:rPr>
           <w:rFonts w:ascii="Times New Roman" w:cs="Times New Roman" w:eastAsia="Times New Roman" w:hAnsi="Times New Roman"/>
           <w:sz w:val="24"/>
@@ -3845,7 +3777,6 @@
         <w:shd w:fill="auto" w:val="clear"/>
         <w:spacing w:after="20" w:before="20" w:line="240" w:lineRule="auto"/>
         <w:ind w:firstLine="570"/>
-        <w:contextualSpacing w:val="0"/>
         <w:rPr>
           <w:rFonts w:ascii="Times New Roman" w:cs="Times New Roman" w:eastAsia="Times New Roman" w:hAnsi="Times New Roman"/>
           <w:sz w:val="24"/>
@@ -3910,7 +3841,6 @@
         <w:shd w:fill="auto" w:val="clear"/>
         <w:spacing w:after="20" w:before="20" w:line="240" w:lineRule="auto"/>
         <w:ind w:firstLine="570"/>
-        <w:contextualSpacing w:val="0"/>
         <w:rPr>
           <w:rFonts w:ascii="Times New Roman" w:cs="Times New Roman" w:eastAsia="Times New Roman" w:hAnsi="Times New Roman"/>
           <w:sz w:val="24"/>
@@ -3939,7 +3869,6 @@
         <w:shd w:fill="auto" w:val="clear"/>
         <w:spacing w:after="20" w:before="20" w:line="240" w:lineRule="auto"/>
         <w:ind w:firstLine="570"/>
-        <w:contextualSpacing w:val="0"/>
         <w:rPr>
           <w:rFonts w:ascii="Times New Roman" w:cs="Times New Roman" w:eastAsia="Times New Roman" w:hAnsi="Times New Roman"/>
           <w:sz w:val="24"/>
@@ -4022,7 +3951,6 @@
         <w:shd w:fill="auto" w:val="clear"/>
         <w:spacing w:after="20" w:before="20" w:line="240" w:lineRule="auto"/>
         <w:ind w:firstLine="570"/>
-        <w:contextualSpacing w:val="0"/>
         <w:rPr>
           <w:rFonts w:ascii="Times New Roman" w:cs="Times New Roman" w:eastAsia="Times New Roman" w:hAnsi="Times New Roman"/>
           <w:sz w:val="24"/>
@@ -4051,7 +3979,6 @@
         <w:shd w:fill="auto" w:val="clear"/>
         <w:spacing w:after="20" w:before="20" w:line="240" w:lineRule="auto"/>
         <w:ind w:firstLine="570"/>
-        <w:contextualSpacing w:val="0"/>
         <w:rPr>
           <w:rFonts w:ascii="Times New Roman" w:cs="Times New Roman" w:eastAsia="Times New Roman" w:hAnsi="Times New Roman"/>
           <w:sz w:val="24"/>
@@ -4080,7 +4007,6 @@
         <w:shd w:fill="auto" w:val="clear"/>
         <w:spacing w:after="20" w:before="20" w:line="240" w:lineRule="auto"/>
         <w:ind w:firstLine="570"/>
-        <w:contextualSpacing w:val="0"/>
         <w:rPr>
           <w:rFonts w:ascii="Times New Roman" w:cs="Times New Roman" w:eastAsia="Times New Roman" w:hAnsi="Times New Roman"/>
           <w:sz w:val="24"/>
@@ -4285,7 +4211,6 @@
         <w:shd w:fill="auto" w:val="clear"/>
         <w:spacing w:after="20" w:before="20" w:line="240" w:lineRule="auto"/>
         <w:ind w:firstLine="570"/>
-        <w:contextualSpacing w:val="0"/>
         <w:rPr>
           <w:rFonts w:ascii="Times New Roman" w:cs="Times New Roman" w:eastAsia="Times New Roman" w:hAnsi="Times New Roman"/>
           <w:sz w:val="24"/>
@@ -4332,7 +4257,6 @@
         <w:shd w:fill="auto" w:val="clear"/>
         <w:spacing w:after="20" w:before="20" w:line="240" w:lineRule="auto"/>
         <w:ind w:firstLine="570"/>
-        <w:contextualSpacing w:val="0"/>
         <w:rPr>
           <w:rFonts w:ascii="Times New Roman" w:cs="Times New Roman" w:eastAsia="Times New Roman" w:hAnsi="Times New Roman"/>
           <w:sz w:val="24"/>
@@ -4397,7 +4321,6 @@
         <w:shd w:fill="auto" w:val="clear"/>
         <w:spacing w:after="20" w:before="20" w:line="240" w:lineRule="auto"/>
         <w:ind w:firstLine="570"/>
-        <w:contextualSpacing w:val="0"/>
         <w:rPr>
           <w:rFonts w:ascii="Times New Roman" w:cs="Times New Roman" w:eastAsia="Times New Roman" w:hAnsi="Times New Roman"/>
           <w:sz w:val="24"/>
@@ -4426,7 +4349,6 @@
         <w:shd w:fill="auto" w:val="clear"/>
         <w:spacing w:after="20" w:before="20" w:line="240" w:lineRule="auto"/>
         <w:ind w:firstLine="570"/>
-        <w:contextualSpacing w:val="0"/>
         <w:rPr>
           <w:rFonts w:ascii="Times New Roman" w:cs="Times New Roman" w:eastAsia="Times New Roman" w:hAnsi="Times New Roman"/>
           <w:sz w:val="24"/>
@@ -4464,7 +4386,6 @@
         <w:shd w:fill="auto" w:val="clear"/>
         <w:spacing w:after="20" w:before="20" w:line="240" w:lineRule="auto"/>
         <w:ind w:firstLine="570"/>
-        <w:contextualSpacing w:val="0"/>
         <w:rPr>
           <w:rFonts w:ascii="Times New Roman" w:cs="Times New Roman" w:eastAsia="Times New Roman" w:hAnsi="Times New Roman"/>
           <w:i w:val="1"/>
@@ -4524,7 +4445,6 @@
         <w:shd w:fill="auto" w:val="clear"/>
         <w:spacing w:after="20" w:before="20" w:line="240" w:lineRule="auto"/>
         <w:ind w:firstLine="570"/>
-        <w:contextualSpacing w:val="0"/>
         <w:rPr>
           <w:rFonts w:ascii="Times New Roman" w:cs="Times New Roman" w:eastAsia="Times New Roman" w:hAnsi="Times New Roman"/>
           <w:sz w:val="24"/>
@@ -4563,7 +4483,6 @@
         <w:shd w:fill="auto" w:val="clear"/>
         <w:spacing w:after="20" w:before="20" w:line="240" w:lineRule="auto"/>
         <w:ind w:firstLine="570"/>
-        <w:contextualSpacing w:val="0"/>
         <w:rPr>
           <w:rFonts w:ascii="Times New Roman" w:cs="Times New Roman" w:eastAsia="Times New Roman" w:hAnsi="Times New Roman"/>
           <w:sz w:val="24"/>
@@ -4592,7 +4511,6 @@
         <w:shd w:fill="auto" w:val="clear"/>
         <w:spacing w:after="20" w:before="20" w:line="240" w:lineRule="auto"/>
         <w:ind w:firstLine="570"/>
-        <w:contextualSpacing w:val="0"/>
         <w:rPr>
           <w:rFonts w:ascii="Times New Roman" w:cs="Times New Roman" w:eastAsia="Times New Roman" w:hAnsi="Times New Roman"/>
           <w:sz w:val="24"/>
@@ -4639,7 +4557,6 @@
         <w:shd w:fill="auto" w:val="clear"/>
         <w:spacing w:after="20" w:before="20" w:line="240" w:lineRule="auto"/>
         <w:ind w:firstLine="570"/>
-        <w:contextualSpacing w:val="0"/>
         <w:rPr>
           <w:rFonts w:ascii="Times New Roman" w:cs="Times New Roman" w:eastAsia="Times New Roman" w:hAnsi="Times New Roman"/>
           <w:sz w:val="24"/>
@@ -4722,7 +4639,6 @@
         <w:shd w:fill="auto" w:val="clear"/>
         <w:spacing w:after="20" w:before="20" w:line="240" w:lineRule="auto"/>
         <w:ind w:firstLine="570"/>
-        <w:contextualSpacing w:val="0"/>
         <w:rPr>
           <w:rFonts w:ascii="Times New Roman" w:cs="Times New Roman" w:eastAsia="Times New Roman" w:hAnsi="Times New Roman"/>
           <w:sz w:val="24"/>
@@ -4751,7 +4667,6 @@
         <w:shd w:fill="auto" w:val="clear"/>
         <w:spacing w:after="20" w:before="20" w:line="240" w:lineRule="auto"/>
         <w:ind w:firstLine="570"/>
-        <w:contextualSpacing w:val="0"/>
         <w:rPr>
           <w:rFonts w:ascii="Times New Roman" w:cs="Times New Roman" w:eastAsia="Times New Roman" w:hAnsi="Times New Roman"/>
           <w:sz w:val="24"/>
@@ -4798,7 +4713,6 @@
         <w:shd w:fill="auto" w:val="clear"/>
         <w:spacing w:after="20" w:before="20" w:line="240" w:lineRule="auto"/>
         <w:ind w:firstLine="570"/>
-        <w:contextualSpacing w:val="0"/>
         <w:rPr>
           <w:rFonts w:ascii="Times New Roman" w:cs="Times New Roman" w:eastAsia="Times New Roman" w:hAnsi="Times New Roman"/>
           <w:sz w:val="24"/>
@@ -4836,7 +4750,6 @@
         <w:shd w:fill="auto" w:val="clear"/>
         <w:spacing w:after="20" w:before="20" w:line="240" w:lineRule="auto"/>
         <w:ind w:firstLine="570"/>
-        <w:contextualSpacing w:val="0"/>
         <w:rPr>
           <w:rFonts w:ascii="Times New Roman" w:cs="Times New Roman" w:eastAsia="Times New Roman" w:hAnsi="Times New Roman"/>
           <w:sz w:val="24"/>
@@ -4865,7 +4778,6 @@
         <w:shd w:fill="auto" w:val="clear"/>
         <w:spacing w:after="20" w:before="20" w:line="240" w:lineRule="auto"/>
         <w:ind w:firstLine="570"/>
-        <w:contextualSpacing w:val="0"/>
         <w:rPr>
           <w:rFonts w:ascii="Times New Roman" w:cs="Times New Roman" w:eastAsia="Times New Roman" w:hAnsi="Times New Roman"/>
           <w:sz w:val="24"/>
@@ -4917,7 +4829,6 @@
         <w:shd w:fill="auto" w:val="clear"/>
         <w:spacing w:after="20" w:before="20" w:line="240" w:lineRule="auto"/>
         <w:ind w:firstLine="570"/>
-        <w:contextualSpacing w:val="0"/>
         <w:rPr>
           <w:rFonts w:ascii="Times New Roman" w:cs="Times New Roman" w:eastAsia="Times New Roman" w:hAnsi="Times New Roman"/>
           <w:sz w:val="24"/>
@@ -4946,7 +4857,6 @@
         <w:shd w:fill="auto" w:val="clear"/>
         <w:spacing w:after="20" w:before="20" w:line="240" w:lineRule="auto"/>
         <w:ind w:firstLine="570"/>
-        <w:contextualSpacing w:val="0"/>
         <w:rPr>
           <w:rFonts w:ascii="Times New Roman" w:cs="Times New Roman" w:eastAsia="Times New Roman" w:hAnsi="Times New Roman"/>
           <w:sz w:val="24"/>
@@ -5011,7 +4921,6 @@
         <w:shd w:fill="auto" w:val="clear"/>
         <w:spacing w:after="20" w:before="20" w:line="240" w:lineRule="auto"/>
         <w:ind w:firstLine="570"/>
-        <w:contextualSpacing w:val="0"/>
         <w:rPr>
           <w:rFonts w:ascii="Times New Roman" w:cs="Times New Roman" w:eastAsia="Times New Roman" w:hAnsi="Times New Roman"/>
           <w:sz w:val="24"/>
@@ -5040,7 +4949,6 @@
         <w:shd w:fill="auto" w:val="clear"/>
         <w:spacing w:after="20" w:before="20" w:line="240" w:lineRule="auto"/>
         <w:ind w:firstLine="570"/>
-        <w:contextualSpacing w:val="0"/>
         <w:rPr>
           <w:rFonts w:ascii="Times New Roman" w:cs="Times New Roman" w:eastAsia="Times New Roman" w:hAnsi="Times New Roman"/>
           <w:sz w:val="24"/>
@@ -5069,7 +4977,6 @@
         <w:shd w:fill="auto" w:val="clear"/>
         <w:spacing w:after="20" w:before="20" w:line="240" w:lineRule="auto"/>
         <w:ind w:firstLine="570"/>
-        <w:contextualSpacing w:val="0"/>
         <w:rPr>
           <w:rFonts w:ascii="Times New Roman" w:cs="Times New Roman" w:eastAsia="Times New Roman" w:hAnsi="Times New Roman"/>
           <w:sz w:val="24"/>
@@ -5116,7 +5023,6 @@
         <w:shd w:fill="auto" w:val="clear"/>
         <w:spacing w:after="20" w:before="20" w:line="240" w:lineRule="auto"/>
         <w:ind w:firstLine="570"/>
-        <w:contextualSpacing w:val="0"/>
         <w:rPr>
           <w:rFonts w:ascii="Times New Roman" w:cs="Times New Roman" w:eastAsia="Times New Roman" w:hAnsi="Times New Roman"/>
           <w:sz w:val="24"/>
@@ -5145,7 +5051,6 @@
         <w:shd w:fill="auto" w:val="clear"/>
         <w:spacing w:after="20" w:before="20" w:line="240" w:lineRule="auto"/>
         <w:ind w:firstLine="570"/>
-        <w:contextualSpacing w:val="0"/>
         <w:rPr>
           <w:rFonts w:ascii="Times New Roman" w:cs="Times New Roman" w:eastAsia="Times New Roman" w:hAnsi="Times New Roman"/>
           <w:sz w:val="24"/>
@@ -5174,7 +5079,6 @@
         <w:shd w:fill="auto" w:val="clear"/>
         <w:spacing w:after="20" w:before="20" w:line="240" w:lineRule="auto"/>
         <w:ind w:firstLine="570"/>
-        <w:contextualSpacing w:val="0"/>
         <w:rPr>
           <w:rFonts w:ascii="Times New Roman" w:cs="Times New Roman" w:eastAsia="Times New Roman" w:hAnsi="Times New Roman"/>
           <w:sz w:val="24"/>
@@ -5203,7 +5107,6 @@
         <w:shd w:fill="auto" w:val="clear"/>
         <w:spacing w:after="20" w:before="20" w:line="240" w:lineRule="auto"/>
         <w:ind w:firstLine="570"/>
-        <w:contextualSpacing w:val="0"/>
         <w:rPr>
           <w:rFonts w:ascii="Times New Roman" w:cs="Times New Roman" w:eastAsia="Times New Roman" w:hAnsi="Times New Roman"/>
           <w:sz w:val="24"/>
@@ -5358,7 +5261,6 @@
         <w:shd w:fill="auto" w:val="clear"/>
         <w:spacing w:after="20" w:before="20" w:line="240" w:lineRule="auto"/>
         <w:ind w:firstLine="570"/>
-        <w:contextualSpacing w:val="0"/>
         <w:rPr>
           <w:rFonts w:ascii="Times New Roman" w:cs="Times New Roman" w:eastAsia="Times New Roman" w:hAnsi="Times New Roman"/>
           <w:sz w:val="24"/>
@@ -5396,7 +5298,6 @@
         <w:shd w:fill="auto" w:val="clear"/>
         <w:spacing w:after="20" w:before="20" w:line="240" w:lineRule="auto"/>
         <w:ind w:firstLine="570"/>
-        <w:contextualSpacing w:val="0"/>
         <w:rPr>
           <w:rFonts w:ascii="Times New Roman" w:cs="Times New Roman" w:eastAsia="Times New Roman" w:hAnsi="Times New Roman"/>
           <w:sz w:val="24"/>
@@ -5443,7 +5344,6 @@
         <w:shd w:fill="auto" w:val="clear"/>
         <w:spacing w:after="20" w:before="20" w:line="240" w:lineRule="auto"/>
         <w:ind w:firstLine="570"/>
-        <w:contextualSpacing w:val="0"/>
         <w:rPr>
           <w:rFonts w:ascii="Times New Roman" w:cs="Times New Roman" w:eastAsia="Times New Roman" w:hAnsi="Times New Roman"/>
           <w:sz w:val="24"/>
@@ -5508,7 +5408,6 @@
         <w:shd w:fill="auto" w:val="clear"/>
         <w:spacing w:after="20" w:before="20" w:line="240" w:lineRule="auto"/>
         <w:ind w:firstLine="570"/>
-        <w:contextualSpacing w:val="0"/>
         <w:rPr>
           <w:rFonts w:ascii="Times New Roman" w:cs="Times New Roman" w:eastAsia="Times New Roman" w:hAnsi="Times New Roman"/>
           <w:i w:val="1"/>
@@ -5598,7 +5497,6 @@
         <w:shd w:fill="auto" w:val="clear"/>
         <w:spacing w:after="20" w:before="20" w:line="240" w:lineRule="auto"/>
         <w:ind w:firstLine="570"/>
-        <w:contextualSpacing w:val="0"/>
         <w:rPr>
           <w:rFonts w:ascii="Times New Roman" w:cs="Times New Roman" w:eastAsia="Times New Roman" w:hAnsi="Times New Roman"/>
           <w:sz w:val="24"/>
@@ -5627,7 +5525,6 @@
         <w:shd w:fill="auto" w:val="clear"/>
         <w:spacing w:after="20" w:before="20" w:line="240" w:lineRule="auto"/>
         <w:ind w:firstLine="570"/>
-        <w:contextualSpacing w:val="0"/>
         <w:rPr>
           <w:rFonts w:ascii="Times New Roman" w:cs="Times New Roman" w:eastAsia="Times New Roman" w:hAnsi="Times New Roman"/>
           <w:sz w:val="24"/>
@@ -5656,7 +5553,6 @@
         <w:shd w:fill="auto" w:val="clear"/>
         <w:spacing w:after="20" w:before="20" w:line="240" w:lineRule="auto"/>
         <w:ind w:firstLine="570"/>
-        <w:contextualSpacing w:val="0"/>
         <w:rPr>
           <w:rFonts w:ascii="Times New Roman" w:cs="Times New Roman" w:eastAsia="Times New Roman" w:hAnsi="Times New Roman"/>
           <w:color w:val="222222"/>
@@ -5682,7 +5578,6 @@
         <w:shd w:fill="auto" w:val="clear"/>
         <w:spacing w:after="20" w:before="20" w:line="240" w:lineRule="auto"/>
         <w:ind w:firstLine="570"/>
-        <w:contextualSpacing w:val="0"/>
         <w:jc w:val="center"/>
         <w:rPr>
           <w:rFonts w:ascii="Times New Roman" w:cs="Times New Roman" w:eastAsia="Times New Roman" w:hAnsi="Times New Roman"/>
@@ -5714,7 +5609,6 @@
         <w:shd w:fill="auto" w:val="clear"/>
         <w:spacing w:after="20" w:before="20" w:line="240" w:lineRule="auto"/>
         <w:ind w:firstLine="570"/>
-        <w:contextualSpacing w:val="0"/>
         <w:rPr>
           <w:rFonts w:ascii="Times New Roman" w:cs="Times New Roman" w:eastAsia="Times New Roman" w:hAnsi="Times New Roman"/>
           <w:color w:val="222222"/>
@@ -5740,7 +5634,6 @@
         <w:shd w:fill="auto" w:val="clear"/>
         <w:spacing w:after="20" w:before="20" w:line="240" w:lineRule="auto"/>
         <w:ind w:firstLine="570"/>
-        <w:contextualSpacing w:val="0"/>
         <w:rPr>
           <w:rFonts w:ascii="Times New Roman" w:cs="Times New Roman" w:eastAsia="Times New Roman" w:hAnsi="Times New Roman"/>
           <w:sz w:val="24"/>
@@ -5784,7 +5677,6 @@
         <w:shd w:fill="auto" w:val="clear"/>
         <w:spacing w:after="20" w:before="20" w:line="240" w:lineRule="auto"/>
         <w:ind w:firstLine="570"/>
-        <w:contextualSpacing w:val="0"/>
         <w:rPr>
           <w:rFonts w:ascii="Times New Roman" w:cs="Times New Roman" w:eastAsia="Times New Roman" w:hAnsi="Times New Roman"/>
           <w:sz w:val="24"/>
@@ -5822,7 +5714,6 @@
         <w:shd w:fill="auto" w:val="clear"/>
         <w:spacing w:after="20" w:before="20" w:line="240" w:lineRule="auto"/>
         <w:ind w:firstLine="570"/>
-        <w:contextualSpacing w:val="0"/>
         <w:rPr>
           <w:rFonts w:ascii="Times New Roman" w:cs="Times New Roman" w:eastAsia="Times New Roman" w:hAnsi="Times New Roman"/>
           <w:sz w:val="24"/>
@@ -5932,7 +5823,6 @@
         <w:shd w:fill="auto" w:val="clear"/>
         <w:spacing w:after="20" w:before="20" w:line="240" w:lineRule="auto"/>
         <w:ind w:firstLine="570"/>
-        <w:contextualSpacing w:val="0"/>
         <w:rPr>
           <w:rFonts w:ascii="Times New Roman" w:cs="Times New Roman" w:eastAsia="Times New Roman" w:hAnsi="Times New Roman"/>
           <w:sz w:val="24"/>
@@ -5979,7 +5869,6 @@
         <w:shd w:fill="auto" w:val="clear"/>
         <w:spacing w:after="20" w:before="20" w:line="240" w:lineRule="auto"/>
         <w:ind w:firstLine="570"/>
-        <w:contextualSpacing w:val="0"/>
         <w:rPr>
           <w:rFonts w:ascii="Times New Roman" w:cs="Times New Roman" w:eastAsia="Times New Roman" w:hAnsi="Times New Roman"/>
           <w:sz w:val="24"/>
@@ -6026,7 +5915,6 @@
         <w:shd w:fill="auto" w:val="clear"/>
         <w:spacing w:after="20" w:before="20" w:line="240" w:lineRule="auto"/>
         <w:ind w:firstLine="570"/>
-        <w:contextualSpacing w:val="0"/>
         <w:rPr>
           <w:rFonts w:ascii="Times New Roman" w:cs="Times New Roman" w:eastAsia="Times New Roman" w:hAnsi="Times New Roman"/>
           <w:sz w:val="24"/>
@@ -6102,7 +5990,6 @@
         <w:shd w:fill="auto" w:val="clear"/>
         <w:spacing w:after="20" w:before="20" w:line="240" w:lineRule="auto"/>
         <w:ind w:firstLine="570"/>
-        <w:contextualSpacing w:val="0"/>
         <w:rPr>
           <w:rFonts w:ascii="Times New Roman" w:cs="Times New Roman" w:eastAsia="Times New Roman" w:hAnsi="Times New Roman"/>
           <w:sz w:val="24"/>
@@ -6145,7 +6032,6 @@
         <w:shd w:fill="auto" w:val="clear"/>
         <w:spacing w:after="20" w:before="20" w:line="240" w:lineRule="auto"/>
         <w:ind w:firstLine="570"/>
-        <w:contextualSpacing w:val="0"/>
         <w:rPr>
           <w:rFonts w:ascii="Times New Roman" w:cs="Times New Roman" w:eastAsia="Times New Roman" w:hAnsi="Times New Roman"/>
           <w:sz w:val="24"/>
@@ -6246,7 +6132,6 @@
         <w:shd w:fill="auto" w:val="clear"/>
         <w:spacing w:after="20" w:before="20" w:line="240" w:lineRule="auto"/>
         <w:ind w:firstLine="570"/>
-        <w:contextualSpacing w:val="0"/>
         <w:rPr>
           <w:rFonts w:ascii="Times New Roman" w:cs="Times New Roman" w:eastAsia="Times New Roman" w:hAnsi="Times New Roman"/>
           <w:sz w:val="24"/>
@@ -6275,7 +6160,6 @@
         <w:shd w:fill="auto" w:val="clear"/>
         <w:spacing w:after="20" w:before="20" w:line="240" w:lineRule="auto"/>
         <w:ind w:firstLine="570"/>
-        <w:contextualSpacing w:val="0"/>
         <w:rPr>
           <w:rFonts w:ascii="Times New Roman" w:cs="Times New Roman" w:eastAsia="Times New Roman" w:hAnsi="Times New Roman"/>
           <w:i w:val="1"/>
@@ -6315,7 +6199,6 @@
         <w:shd w:fill="auto" w:val="clear"/>
         <w:spacing w:after="20" w:before="20" w:line="240" w:lineRule="auto"/>
         <w:ind w:firstLine="570"/>
-        <w:contextualSpacing w:val="0"/>
         <w:rPr>
           <w:rFonts w:ascii="Times New Roman" w:cs="Times New Roman" w:eastAsia="Times New Roman" w:hAnsi="Times New Roman"/>
           <w:sz w:val="24"/>
@@ -6380,7 +6263,6 @@
         <w:shd w:fill="auto" w:val="clear"/>
         <w:spacing w:after="20" w:before="20" w:line="240" w:lineRule="auto"/>
         <w:ind w:firstLine="570"/>
-        <w:contextualSpacing w:val="0"/>
         <w:rPr>
           <w:rFonts w:ascii="Times New Roman" w:cs="Times New Roman" w:eastAsia="Times New Roman" w:hAnsi="Times New Roman"/>
           <w:sz w:val="24"/>
@@ -6418,7 +6300,6 @@
         <w:shd w:fill="auto" w:val="clear"/>
         <w:spacing w:after="20" w:before="20" w:line="240" w:lineRule="auto"/>
         <w:ind w:firstLine="570"/>
-        <w:contextualSpacing w:val="0"/>
         <w:rPr>
           <w:rFonts w:ascii="Times New Roman" w:cs="Times New Roman" w:eastAsia="Times New Roman" w:hAnsi="Times New Roman"/>
           <w:sz w:val="24"/>
@@ -6447,7 +6328,6 @@
         <w:shd w:fill="auto" w:val="clear"/>
         <w:spacing w:after="20" w:before="20" w:line="240" w:lineRule="auto"/>
         <w:ind w:firstLine="570"/>
-        <w:contextualSpacing w:val="0"/>
         <w:rPr>
           <w:rFonts w:ascii="Times New Roman" w:cs="Times New Roman" w:eastAsia="Times New Roman" w:hAnsi="Times New Roman"/>
           <w:sz w:val="24"/>
@@ -6494,7 +6374,6 @@
         <w:shd w:fill="auto" w:val="clear"/>
         <w:spacing w:after="20" w:before="20" w:line="240" w:lineRule="auto"/>
         <w:ind w:firstLine="570"/>
-        <w:contextualSpacing w:val="0"/>
         <w:rPr>
           <w:rFonts w:ascii="Times New Roman" w:cs="Times New Roman" w:eastAsia="Times New Roman" w:hAnsi="Times New Roman"/>
           <w:sz w:val="24"/>
@@ -6523,7 +6402,6 @@
         <w:shd w:fill="auto" w:val="clear"/>
         <w:spacing w:after="20" w:before="20" w:line="240" w:lineRule="auto"/>
         <w:ind w:firstLine="570"/>
-        <w:contextualSpacing w:val="0"/>
         <w:rPr>
           <w:rFonts w:ascii="Times New Roman" w:cs="Times New Roman" w:eastAsia="Times New Roman" w:hAnsi="Times New Roman"/>
           <w:sz w:val="24"/>
@@ -6584,7 +6462,6 @@
         <w:shd w:fill="auto" w:val="clear"/>
         <w:spacing w:after="20" w:before="20" w:line="240" w:lineRule="auto"/>
         <w:ind w:firstLine="570"/>
-        <w:contextualSpacing w:val="0"/>
         <w:rPr>
           <w:rFonts w:ascii="Times New Roman" w:cs="Times New Roman" w:eastAsia="Times New Roman" w:hAnsi="Times New Roman"/>
           <w:sz w:val="24"/>
@@ -6622,7 +6499,6 @@
         <w:shd w:fill="auto" w:val="clear"/>
         <w:spacing w:after="20" w:before="20" w:line="240" w:lineRule="auto"/>
         <w:ind w:firstLine="570"/>
-        <w:contextualSpacing w:val="0"/>
         <w:rPr>
           <w:rFonts w:ascii="Times New Roman" w:cs="Times New Roman" w:eastAsia="Times New Roman" w:hAnsi="Times New Roman"/>
           <w:sz w:val="24"/>
@@ -6651,7 +6527,6 @@
         <w:shd w:fill="auto" w:val="clear"/>
         <w:spacing w:after="20" w:before="20" w:line="240" w:lineRule="auto"/>
         <w:ind w:firstLine="570"/>
-        <w:contextualSpacing w:val="0"/>
         <w:rPr>
           <w:rFonts w:ascii="Times New Roman" w:cs="Times New Roman" w:eastAsia="Times New Roman" w:hAnsi="Times New Roman"/>
           <w:sz w:val="24"/>
@@ -6680,7 +6555,6 @@
         <w:shd w:fill="auto" w:val="clear"/>
         <w:spacing w:after="20" w:before="20" w:line="240" w:lineRule="auto"/>
         <w:ind w:firstLine="570"/>
-        <w:contextualSpacing w:val="0"/>
         <w:rPr>
           <w:rFonts w:ascii="Times New Roman" w:cs="Times New Roman" w:eastAsia="Times New Roman" w:hAnsi="Times New Roman"/>
           <w:sz w:val="24"/>
@@ -6709,7 +6583,6 @@
         <w:shd w:fill="auto" w:val="clear"/>
         <w:spacing w:after="20" w:before="20" w:line="240" w:lineRule="auto"/>
         <w:ind w:firstLine="570"/>
-        <w:contextualSpacing w:val="0"/>
         <w:rPr>
           <w:rFonts w:ascii="Times New Roman" w:cs="Times New Roman" w:eastAsia="Times New Roman" w:hAnsi="Times New Roman"/>
           <w:sz w:val="24"/>
@@ -6783,7 +6656,6 @@
         <w:shd w:fill="auto" w:val="clear"/>
         <w:spacing w:after="20" w:before="20" w:line="240" w:lineRule="auto"/>
         <w:ind w:firstLine="570"/>
-        <w:contextualSpacing w:val="0"/>
         <w:rPr>
           <w:rFonts w:ascii="Times New Roman" w:cs="Times New Roman" w:eastAsia="Times New Roman" w:hAnsi="Times New Roman"/>
           <w:sz w:val="24"/>
@@ -6830,7 +6702,6 @@
         <w:shd w:fill="auto" w:val="clear"/>
         <w:spacing w:after="20" w:before="20" w:line="240" w:lineRule="auto"/>
         <w:ind w:firstLine="570"/>
-        <w:contextualSpacing w:val="0"/>
         <w:rPr>
           <w:rFonts w:ascii="Times New Roman" w:cs="Times New Roman" w:eastAsia="Times New Roman" w:hAnsi="Times New Roman"/>
           <w:sz w:val="24"/>
@@ -6904,7 +6775,6 @@
         <w:shd w:fill="auto" w:val="clear"/>
         <w:spacing w:after="20" w:before="20" w:line="240" w:lineRule="auto"/>
         <w:ind w:firstLine="570"/>
-        <w:contextualSpacing w:val="0"/>
         <w:rPr>
           <w:rFonts w:ascii="Times New Roman" w:cs="Times New Roman" w:eastAsia="Times New Roman" w:hAnsi="Times New Roman"/>
           <w:sz w:val="24"/>
@@ -6933,7 +6803,6 @@
         <w:shd w:fill="auto" w:val="clear"/>
         <w:spacing w:after="20" w:before="20" w:line="240" w:lineRule="auto"/>
         <w:ind w:firstLine="570"/>
-        <w:contextualSpacing w:val="0"/>
         <w:rPr>
           <w:rFonts w:ascii="Times New Roman" w:cs="Times New Roman" w:eastAsia="Times New Roman" w:hAnsi="Times New Roman"/>
           <w:sz w:val="24"/>
@@ -6962,7 +6831,6 @@
         <w:shd w:fill="auto" w:val="clear"/>
         <w:spacing w:after="20" w:before="20" w:line="240" w:lineRule="auto"/>
         <w:ind w:firstLine="570"/>
-        <w:contextualSpacing w:val="0"/>
         <w:rPr>
           <w:rFonts w:ascii="Times New Roman" w:cs="Times New Roman" w:eastAsia="Times New Roman" w:hAnsi="Times New Roman"/>
           <w:sz w:val="24"/>
@@ -7072,7 +6940,6 @@
         <w:shd w:fill="auto" w:val="clear"/>
         <w:spacing w:after="20" w:before="20" w:line="240" w:lineRule="auto"/>
         <w:ind w:firstLine="570"/>
-        <w:contextualSpacing w:val="0"/>
         <w:rPr>
           <w:rFonts w:ascii="Times New Roman" w:cs="Times New Roman" w:eastAsia="Times New Roman" w:hAnsi="Times New Roman"/>
           <w:sz w:val="24"/>
@@ -7128,7 +6995,6 @@
         <w:shd w:fill="auto" w:val="clear"/>
         <w:spacing w:after="20" w:before="20" w:line="240" w:lineRule="auto"/>
         <w:ind w:firstLine="570"/>
-        <w:contextualSpacing w:val="0"/>
         <w:rPr>
           <w:rFonts w:ascii="Times New Roman" w:cs="Times New Roman" w:eastAsia="Times New Roman" w:hAnsi="Times New Roman"/>
           <w:sz w:val="24"/>
@@ -7157,7 +7023,6 @@
         <w:shd w:fill="auto" w:val="clear"/>
         <w:spacing w:after="20" w:before="20" w:line="240" w:lineRule="auto"/>
         <w:ind w:firstLine="570"/>
-        <w:contextualSpacing w:val="0"/>
         <w:rPr>
           <w:rFonts w:ascii="Times New Roman" w:cs="Times New Roman" w:eastAsia="Times New Roman" w:hAnsi="Times New Roman"/>
           <w:sz w:val="24"/>
@@ -7186,7 +7051,6 @@
         <w:shd w:fill="auto" w:val="clear"/>
         <w:spacing w:after="20" w:before="20" w:line="240" w:lineRule="auto"/>
         <w:ind w:firstLine="570"/>
-        <w:contextualSpacing w:val="0"/>
         <w:rPr>
           <w:rFonts w:ascii="Times New Roman" w:cs="Times New Roman" w:eastAsia="Times New Roman" w:hAnsi="Times New Roman"/>
           <w:sz w:val="24"/>
@@ -7215,7 +7079,6 @@
         <w:shd w:fill="auto" w:val="clear"/>
         <w:spacing w:after="20" w:before="20" w:line="240" w:lineRule="auto"/>
         <w:ind w:firstLine="570"/>
-        <w:contextualSpacing w:val="0"/>
         <w:rPr>
           <w:rFonts w:ascii="Times New Roman" w:cs="Times New Roman" w:eastAsia="Times New Roman" w:hAnsi="Times New Roman"/>
           <w:i w:val="1"/>
@@ -7256,7 +7119,6 @@
         <w:shd w:fill="auto" w:val="clear"/>
         <w:spacing w:after="20" w:before="20" w:line="240" w:lineRule="auto"/>
         <w:ind w:firstLine="570"/>
-        <w:contextualSpacing w:val="0"/>
         <w:rPr>
           <w:rFonts w:ascii="Times New Roman" w:cs="Times New Roman" w:eastAsia="Times New Roman" w:hAnsi="Times New Roman"/>
           <w:sz w:val="24"/>
@@ -7285,7 +7147,6 @@
         <w:shd w:fill="auto" w:val="clear"/>
         <w:spacing w:after="20" w:before="20" w:line="240" w:lineRule="auto"/>
         <w:ind w:firstLine="570"/>
-        <w:contextualSpacing w:val="0"/>
         <w:rPr>
           <w:rFonts w:ascii="Times New Roman" w:cs="Times New Roman" w:eastAsia="Times New Roman" w:hAnsi="Times New Roman"/>
           <w:sz w:val="24"/>
@@ -7359,7 +7220,6 @@
         <w:shd w:fill="auto" w:val="clear"/>
         <w:spacing w:after="20" w:before="20" w:line="240" w:lineRule="auto"/>
         <w:ind w:firstLine="570"/>
-        <w:contextualSpacing w:val="0"/>
         <w:rPr>
           <w:rFonts w:ascii="Times New Roman" w:cs="Times New Roman" w:eastAsia="Times New Roman" w:hAnsi="Times New Roman"/>
           <w:sz w:val="24"/>
@@ -7415,7 +7275,6 @@
         <w:shd w:fill="auto" w:val="clear"/>
         <w:spacing w:after="20" w:before="20" w:line="240" w:lineRule="auto"/>
         <w:ind w:firstLine="570"/>
-        <w:contextualSpacing w:val="0"/>
         <w:rPr>
           <w:rFonts w:ascii="Times New Roman" w:cs="Times New Roman" w:eastAsia="Times New Roman" w:hAnsi="Times New Roman"/>
           <w:sz w:val="24"/>
@@ -7444,7 +7303,6 @@
         <w:shd w:fill="auto" w:val="clear"/>
         <w:spacing w:after="20" w:before="20" w:line="240" w:lineRule="auto"/>
         <w:ind w:firstLine="570"/>
-        <w:contextualSpacing w:val="0"/>
         <w:rPr>
           <w:rFonts w:ascii="Times New Roman" w:cs="Times New Roman" w:eastAsia="Times New Roman" w:hAnsi="Times New Roman"/>
           <w:sz w:val="24"/>
@@ -7500,7 +7358,6 @@
         <w:shd w:fill="auto" w:val="clear"/>
         <w:spacing w:after="20" w:before="20" w:line="240" w:lineRule="auto"/>
         <w:ind w:firstLine="570"/>
-        <w:contextualSpacing w:val="0"/>
         <w:rPr>
           <w:rFonts w:ascii="Times New Roman" w:cs="Times New Roman" w:eastAsia="Times New Roman" w:hAnsi="Times New Roman"/>
           <w:sz w:val="24"/>
@@ -7529,7 +7386,6 @@
         <w:shd w:fill="auto" w:val="clear"/>
         <w:spacing w:after="20" w:before="20" w:line="240" w:lineRule="auto"/>
         <w:ind w:firstLine="570"/>
-        <w:contextualSpacing w:val="0"/>
         <w:rPr>
           <w:rFonts w:ascii="Times New Roman" w:cs="Times New Roman" w:eastAsia="Times New Roman" w:hAnsi="Times New Roman"/>
           <w:sz w:val="24"/>
@@ -7558,7 +7414,6 @@
         <w:shd w:fill="auto" w:val="clear"/>
         <w:spacing w:after="20" w:before="20" w:line="240" w:lineRule="auto"/>
         <w:ind w:firstLine="570"/>
-        <w:contextualSpacing w:val="0"/>
         <w:rPr>
           <w:rFonts w:ascii="Times New Roman" w:cs="Times New Roman" w:eastAsia="Times New Roman" w:hAnsi="Times New Roman"/>
           <w:sz w:val="24"/>
@@ -7587,7 +7442,6 @@
         <w:shd w:fill="auto" w:val="clear"/>
         <w:spacing w:after="20" w:before="20" w:line="240" w:lineRule="auto"/>
         <w:ind w:firstLine="570"/>
-        <w:contextualSpacing w:val="0"/>
         <w:rPr>
           <w:rFonts w:ascii="Times New Roman" w:cs="Times New Roman" w:eastAsia="Times New Roman" w:hAnsi="Times New Roman"/>
           <w:sz w:val="24"/>
@@ -7634,7 +7488,6 @@
         <w:shd w:fill="auto" w:val="clear"/>
         <w:spacing w:after="20" w:before="20" w:line="240" w:lineRule="auto"/>
         <w:ind w:firstLine="570"/>
-        <w:contextualSpacing w:val="0"/>
         <w:rPr/>
       </w:pPr>
       <w:r>
@@ -7654,7 +7507,7 @@
     </w:p>
     <w:sectPr>
       <w:pgSz w:h="16838" w:w="11906"/>
-      <w:pgMar w:bottom="566.9291338582677" w:top="566.9291338582677" w:left="566.9291338582677" w:right="566.9291338582677" w:header="0"/>
+      <w:pgMar w:bottom="566.9291338582677" w:top="566.9291338582677" w:left="566.9291338582677" w:right="566.9291338582677" w:header="0" w:footer="720"/>
       <w:pgNumType w:start="1"/>
     </w:sectPr>
   </w:body>
